--- a/praticaweb/modelli/SUAP_TRASMISSIONE PROVVEDIMENTO FINALE.docx
+++ b/praticaweb/modelli/SUAP_TRASMISSIONE PROVVEDIMENTO FINALE.docx
@@ -3,10 +3,7 @@
 <w:document xmlns:wpc="http://schemas.microsoft.com/office/word/2010/wordprocessingCanvas" xmlns:mc="http://schemas.openxmlformats.org/markup-compatibility/2006" xmlns:o="urn:schemas-microsoft-com:office:office" xmlns:r="http://schemas.openxmlformats.org/officeDocument/2006/relationships" xmlns:m="http://schemas.openxmlformats.org/officeDocument/2006/math" xmlns:v="urn:schemas-microsoft-com:vml" xmlns:wp14="http://schemas.microsoft.com/office/word/2010/wordprocessingDrawing" xmlns:wp="http://schemas.openxmlformats.org/drawingml/2006/wordprocessingDrawing" xmlns:w10="urn:schemas-microsoft-com:office:word" xmlns:w="http://schemas.openxmlformats.org/wordprocessingml/2006/main" xmlns:w14="http://schemas.microsoft.com/office/word/2010/wordml" xmlns:wpg="http://schemas.microsoft.com/office/word/2010/wordprocessingGroup" xmlns:wpi="http://schemas.microsoft.com/office/word/2010/wordprocessingInk" xmlns:wne="http://schemas.microsoft.com/office/word/2006/wordml" xmlns:wps="http://schemas.microsoft.com/office/word/2010/wordprocessingShape" mc:Ignorable="w14 wp14">
   <w:background w:color="FFFFFF"/>
   <w:body>
-    <w:p>
-      <w:bookmarkStart w:id="0" w:name="_GoBack"/>
-      <w:bookmarkEnd w:id="0"/>
-    </w:p>
+    <w:p/>
     <w:p>
       <w:pPr>
         <w:rPr>
@@ -765,6 +762,7 @@
     </w:p>
     <w:p>
       <w:pPr>
+        <w:ind w:firstLine="708"/>
         <w:jc w:val="both"/>
         <w:rPr>
           <w:rFonts w:ascii="Century Gothic" w:hAnsi="Century Gothic" w:cs="Arial"/>
@@ -808,99 +806,72 @@
           <w:rFonts w:ascii="Century Gothic" w:hAnsi="Century Gothic" w:cs="Arial"/>
           <w:sz w:val="22"/>
         </w:rPr>
-        <w:t>.</w:t>
+        <w:t xml:space="preserve"> </w:t>
+      </w:r>
+      <w:r>
+        <w:rPr>
+          <w:rFonts w:ascii="Century Gothic" w:hAnsi="Century Gothic" w:cs="Arial"/>
+          <w:sz w:val="22"/>
+        </w:rPr>
+        <w:t xml:space="preserve">emessa in data antecedentemente la data di </w:t>
+      </w:r>
+      <w:r>
+        <w:rPr>
+          <w:rFonts w:ascii="Century Gothic" w:hAnsi="Century Gothic" w:cs="Arial"/>
+          <w:sz w:val="22"/>
+        </w:rPr>
+        <w:t>rilascio del Provvedimento finale</w:t>
+      </w:r>
+      <w:r>
+        <w:rPr>
+          <w:rFonts w:ascii="Century Gothic" w:hAnsi="Century Gothic" w:cs="Arial"/>
+          <w:sz w:val="22"/>
+        </w:rPr>
+        <w:t>. In difetto, la tassa dovrà essere regolarizzata</w:t>
+      </w:r>
+      <w:r>
+        <w:rPr>
+          <w:rFonts w:ascii="Century Gothic" w:hAnsi="Century Gothic" w:cs="Arial"/>
+          <w:sz w:val="22"/>
+        </w:rPr>
+        <w:t xml:space="preserve"> presso l’Agenzia delle Entrate.</w:t>
       </w:r>
     </w:p>
     <w:p>
       <w:pPr>
-        <w:ind w:firstLine="708"/>
+        <w:spacing w:before="120" w:after="120"/>
+        <w:ind w:firstLine="709"/>
         <w:jc w:val="both"/>
         <w:rPr>
           <w:rFonts w:ascii="Century Gothic" w:hAnsi="Century Gothic" w:cs="Arial"/>
           <w:sz w:val="22"/>
         </w:rPr>
       </w:pPr>
-    </w:p>
-    <w:p>
-      <w:pPr>
-        <w:ind w:firstLine="708"/>
-        <w:jc w:val="both"/>
-        <w:rPr>
-          <w:rFonts w:ascii="Century Gothic" w:hAnsi="Century Gothic" w:cs="Arial"/>
-          <w:sz w:val="22"/>
-        </w:rPr>
-      </w:pPr>
-      <w:r>
-        <w:rPr>
-          <w:rFonts w:ascii="Century Gothic" w:hAnsi="Century Gothic" w:cs="Arial"/>
-          <w:sz w:val="22"/>
-        </w:rPr>
-        <w:t>Scansione del titolo con applicata la marca da bollo</w:t>
-      </w:r>
-      <w:r>
-        <w:rPr>
-          <w:rFonts w:ascii="Century Gothic" w:hAnsi="Century Gothic" w:cs="Arial"/>
-          <w:sz w:val="22"/>
-        </w:rPr>
-        <w:t>,</w:t>
-      </w:r>
-      <w:r>
-        <w:rPr>
-          <w:rFonts w:ascii="Century Gothic" w:hAnsi="Century Gothic" w:cs="Arial"/>
-          <w:sz w:val="22"/>
-        </w:rPr>
-        <w:t xml:space="preserve"> opportunamente annullata</w:t>
-      </w:r>
-      <w:r>
-        <w:rPr>
-          <w:rFonts w:ascii="Century Gothic" w:hAnsi="Century Gothic" w:cs="Arial"/>
-          <w:sz w:val="22"/>
-        </w:rPr>
-        <w:t>,</w:t>
-      </w:r>
-      <w:r>
-        <w:rPr>
-          <w:rFonts w:ascii="Century Gothic" w:hAnsi="Century Gothic" w:cs="Arial"/>
-          <w:sz w:val="22"/>
-        </w:rPr>
-        <w:t xml:space="preserve"> e copia </w:t>
-      </w:r>
-      <w:r>
-        <w:rPr>
-          <w:rFonts w:ascii="Century Gothic" w:hAnsi="Century Gothic" w:cs="Arial"/>
-          <w:sz w:val="22"/>
-        </w:rPr>
-        <w:t>del pagamento dovr</w:t>
-      </w:r>
-      <w:r>
-        <w:rPr>
-          <w:rFonts w:ascii="Century Gothic" w:hAnsi="Century Gothic" w:cs="Arial"/>
-          <w:sz w:val="22"/>
-        </w:rPr>
-        <w:t>anno</w:t>
-      </w:r>
-      <w:r>
-        <w:rPr>
-          <w:rFonts w:ascii="Century Gothic" w:hAnsi="Century Gothic" w:cs="Arial"/>
-          <w:sz w:val="22"/>
-        </w:rPr>
-        <w:t xml:space="preserve"> essere trasmess</w:t>
-      </w:r>
-      <w:r>
-        <w:rPr>
-          <w:rFonts w:ascii="Century Gothic" w:hAnsi="Century Gothic" w:cs="Arial"/>
-          <w:sz w:val="22"/>
-        </w:rPr>
-        <w:t>i</w:t>
-      </w:r>
-      <w:r>
-        <w:rPr>
-          <w:rFonts w:ascii="Century Gothic" w:hAnsi="Century Gothic" w:cs="Arial"/>
-          <w:sz w:val="22"/>
-        </w:rPr>
-        <w:t xml:space="preserve"> - a mezzo PEC - allo S.U.A.P. (</w:t>
-      </w:r>
-      <w:hyperlink r:id="rId9">
+      <w:r>
+        <w:rPr>
+          <w:rFonts w:ascii="Century Gothic" w:hAnsi="Century Gothic" w:cs="Arial"/>
+          <w:sz w:val="22"/>
+        </w:rPr>
+        <w:t xml:space="preserve">Scansione del titolo con applicata la marca da bollo, opportunamente annullata (scaricare l’apposito modulo alla seguente pagina: </w:t>
+      </w:r>
+      <w:hyperlink r:id="rId9" w:history="1">
+        <w:r>
+          <w:rPr>
+            <w:rStyle w:val="Collegamentoipertestuale"/>
+            <w:rFonts w:ascii="Century Gothic" w:hAnsi="Century Gothic" w:cs="Arial"/>
+            <w:sz w:val="22"/>
+          </w:rPr>
+          <w:t>https://trasparenza.comunedisanremo.it/archiviofile/sanremo/utente2923/archivio_file/dich_per_marca_da_bollo.pdf</w:t>
+        </w:r>
+      </w:hyperlink>
+      <w:r>
+        <w:rPr>
+          <w:rFonts w:ascii="Century Gothic" w:hAnsi="Century Gothic" w:cs="Arial"/>
+          <w:sz w:val="22"/>
+        </w:rPr>
+        <w:t>) e copia del pagamento dovranno essere trasmessi - a mezzo PEC - allo S.U.A.P. (</w:t>
+      </w:r>
+      <w:hyperlink r:id="rId10">
         <w:r>
           <w:rPr>
             <w:rStyle w:val="CollegamentoInternet"/>
@@ -915,32 +886,8 @@
           <w:rFonts w:ascii="Century Gothic" w:hAnsi="Century Gothic" w:cs="Arial"/>
           <w:sz w:val="22"/>
         </w:rPr>
-        <w:t xml:space="preserve">); </w:t>
-      </w:r>
-      <w:r>
-        <w:rPr>
-          <w:rFonts w:ascii="Century Gothic" w:hAnsi="Century Gothic" w:cs="Arial"/>
-          <w:sz w:val="22"/>
-        </w:rPr>
-        <w:t>il versamento richiesto</w:t>
-      </w:r>
-      <w:r>
-        <w:rPr>
-          <w:rFonts w:ascii="Century Gothic" w:hAnsi="Century Gothic" w:cs="Arial"/>
-          <w:sz w:val="22"/>
-        </w:rPr>
-        <w:t xml:space="preserve"> dovrà essere effettuato con le seguenti modalità:</w:t>
-      </w:r>
-    </w:p>
-    <w:p>
-      <w:pPr>
-        <w:jc w:val="both"/>
-        <w:rPr>
-          <w:rFonts w:ascii="Century Gothic" w:hAnsi="Century Gothic" w:cs="Arial"/>
-          <w:i/>
-          <w:sz w:val="22"/>
-        </w:rPr>
-      </w:pPr>
+        <w:t>); si ricorda che il versamento richiesto dovrà essere effettuato con le seguenti modalità:</w:t>
+      </w:r>
     </w:p>
     <w:p>
       <w:pPr>
@@ -968,16 +915,6 @@
     </w:p>
     <w:p>
       <w:pPr>
-        <w:jc w:val="both"/>
-        <w:rPr>
-          <w:rFonts w:ascii="Century Gothic" w:hAnsi="Century Gothic" w:cs="Arial"/>
-          <w:i/>
-          <w:sz w:val="22"/>
-        </w:rPr>
-      </w:pPr>
-    </w:p>
-    <w:p>
-      <w:pPr>
         <w:numPr>
           <w:ilvl w:val="0"/>
           <w:numId w:val="1"/>
@@ -1127,39 +1064,25 @@
     </w:p>
     <w:p>
       <w:pPr>
+        <w:spacing w:before="120" w:after="120"/>
+        <w:ind w:firstLine="709"/>
         <w:rPr>
           <w:rFonts w:ascii="Century Gothic" w:hAnsi="Century Gothic" w:cs="Arial"/>
           <w:sz w:val="22"/>
         </w:rPr>
       </w:pPr>
+      <w:r>
+        <w:rPr>
+          <w:rFonts w:ascii="Century Gothic" w:hAnsi="Century Gothic" w:cs="Arial"/>
+          <w:sz w:val="22"/>
+        </w:rPr>
+        <w:t>Distinti saluti</w:t>
+      </w:r>
     </w:p>
     <w:p>
       <w:pPr>
-        <w:ind w:firstLine="708"/>
-        <w:rPr>
-          <w:rFonts w:ascii="Century Gothic" w:hAnsi="Century Gothic" w:cs="Arial"/>
-          <w:sz w:val="22"/>
-        </w:rPr>
-      </w:pPr>
-      <w:r>
-        <w:rPr>
-          <w:rFonts w:ascii="Century Gothic" w:hAnsi="Century Gothic" w:cs="Arial"/>
-          <w:sz w:val="22"/>
-        </w:rPr>
-        <w:t>Distinti saluti</w:t>
-      </w:r>
-    </w:p>
-    <w:p>
-      <w:pPr>
-        <w:rPr>
-          <w:rFonts w:ascii="Century Gothic" w:hAnsi="Century Gothic" w:cs="Arial"/>
-          <w:sz w:val="22"/>
-        </w:rPr>
-      </w:pPr>
-    </w:p>
-    <w:p>
-      <w:pPr>
-        <w:ind w:left="708" w:firstLine="708"/>
+        <w:spacing w:before="120" w:after="120"/>
+        <w:ind w:left="708" w:firstLine="709"/>
         <w:rPr>
           <w:rFonts w:ascii="Century Gothic" w:hAnsi="Century Gothic" w:cs="Arial"/>
           <w:i/>
@@ -1210,7 +1133,7 @@
           <w:sz w:val="22"/>
           <w:szCs w:val="22"/>
         </w:rPr>
-        <w:t>20 aprile 2017</w:t>
+        <w:t>2 novembre 2017</w:t>
       </w:r>
       <w:r>
         <w:rPr>
@@ -1221,14 +1144,6 @@
         </w:rPr>
         <w:fldChar w:fldCharType="end"/>
       </w:r>
-    </w:p>
-    <w:p>
-      <w:pPr>
-        <w:rPr>
-          <w:rFonts w:ascii="Century Gothic" w:hAnsi="Century Gothic" w:cs="Arial"/>
-          <w:sz w:val="22"/>
-        </w:rPr>
-      </w:pPr>
     </w:p>
     <w:tbl>
       <w:tblPr>
@@ -1341,6 +1256,8 @@
                 <w:sz w:val="22"/>
               </w:rPr>
             </w:pPr>
+            <w:bookmarkStart w:id="0" w:name="_GoBack"/>
+            <w:bookmarkEnd w:id="0"/>
           </w:p>
         </w:tc>
         <w:tc>
@@ -1419,7 +1336,7 @@
     </w:tbl>
     <w:p/>
     <w:sectPr>
-      <w:headerReference w:type="default" r:id="rId10"/>
+      <w:headerReference w:type="default" r:id="rId11"/>
       <w:pgSz w:w="11906" w:h="16838"/>
       <w:pgMar w:top="777" w:right="1134" w:bottom="709" w:left="1134" w:header="720" w:footer="0" w:gutter="0"/>
       <w:cols w:space="720"/>

--- a/praticaweb/modelli/SUAP_TRASMISSIONE PROVVEDIMENTO FINALE.docx
+++ b/praticaweb/modelli/SUAP_TRASMISSIONE PROVVEDIMENTO FINALE.docx
@@ -745,100 +745,6 @@
     </w:p>
     <w:p>
       <w:pPr>
-        <w:ind w:firstLine="708"/>
-        <w:jc w:val="both"/>
-        <w:rPr>
-          <w:rFonts w:ascii="Century Gothic" w:hAnsi="Century Gothic" w:cs="Arial"/>
-          <w:sz w:val="22"/>
-        </w:rPr>
-      </w:pPr>
-      <w:r>
-        <w:rPr>
-          <w:rFonts w:ascii="Century Gothic" w:hAnsi="Century Gothic" w:cs="Arial"/>
-          <w:sz w:val="22"/>
-        </w:rPr>
-        <w:t>Si trasmette in allegato il Provvedimento Finale, relativo alla pratica in oggetto.</w:t>
-      </w:r>
-    </w:p>
-    <w:p>
-      <w:pPr>
-        <w:ind w:firstLine="708"/>
-        <w:jc w:val="both"/>
-        <w:rPr>
-          <w:rFonts w:ascii="Century Gothic" w:hAnsi="Century Gothic" w:cs="Arial"/>
-          <w:sz w:val="22"/>
-        </w:rPr>
-      </w:pPr>
-      <w:r>
-        <w:rPr>
-          <w:rFonts w:ascii="Century Gothic" w:hAnsi="Century Gothic" w:cs="Arial"/>
-          <w:sz w:val="22"/>
-        </w:rPr>
-        <w:t xml:space="preserve">Al fine del perfezionamento dell’autorizzazione stessa si richiede il pagamento dei Diritti di Segreteria pari ad </w:t>
-      </w:r>
-      <w:r>
-        <w:rPr>
-          <w:rFonts w:ascii="Century Gothic" w:hAnsi="Century Gothic" w:cs="Arial"/>
-          <w:b/>
-          <w:sz w:val="22"/>
-          <w:u w:val="single"/>
-        </w:rPr>
-        <w:t>€ 104,00</w:t>
-      </w:r>
-      <w:r>
-        <w:rPr>
-          <w:rFonts w:ascii="Century Gothic" w:hAnsi="Century Gothic" w:cs="Arial"/>
-          <w:sz w:val="22"/>
-        </w:rPr>
-        <w:t xml:space="preserve"> e l’applicazione sul titolo di </w:t>
-      </w:r>
-      <w:r>
-        <w:rPr>
-          <w:rFonts w:ascii="Century Gothic" w:hAnsi="Century Gothic" w:cs="Arial"/>
-          <w:b/>
-          <w:sz w:val="22"/>
-          <w:u w:val="single"/>
-        </w:rPr>
-        <w:t>Marca da bollo da € 16,00</w:t>
-      </w:r>
-      <w:r>
-        <w:rPr>
-          <w:rFonts w:ascii="Century Gothic" w:hAnsi="Century Gothic" w:cs="Arial"/>
-          <w:sz w:val="22"/>
-        </w:rPr>
-        <w:t xml:space="preserve"> </w:t>
-      </w:r>
-      <w:r>
-        <w:rPr>
-          <w:rFonts w:ascii="Century Gothic" w:hAnsi="Century Gothic" w:cs="Arial"/>
-          <w:sz w:val="22"/>
-        </w:rPr>
-        <w:t xml:space="preserve">emessa in data antecedentemente la data di </w:t>
-      </w:r>
-      <w:r>
-        <w:rPr>
-          <w:rFonts w:ascii="Century Gothic" w:hAnsi="Century Gothic" w:cs="Arial"/>
-          <w:sz w:val="22"/>
-        </w:rPr>
-        <w:t>rilascio del Provvedimento finale</w:t>
-      </w:r>
-      <w:r>
-        <w:rPr>
-          <w:rFonts w:ascii="Century Gothic" w:hAnsi="Century Gothic" w:cs="Arial"/>
-          <w:sz w:val="22"/>
-        </w:rPr>
-        <w:t>. In difetto, la tassa dovrà essere regolarizzata</w:t>
-      </w:r>
-      <w:r>
-        <w:rPr>
-          <w:rFonts w:ascii="Century Gothic" w:hAnsi="Century Gothic" w:cs="Arial"/>
-          <w:sz w:val="22"/>
-        </w:rPr>
-        <w:t xml:space="preserve"> presso l’Agenzia delle Entrate.</w:t>
-      </w:r>
-    </w:p>
-    <w:p>
-      <w:pPr>
         <w:spacing w:before="120" w:after="120"/>
         <w:ind w:firstLine="709"/>
         <w:jc w:val="both"/>
@@ -852,14 +758,163 @@
           <w:rFonts w:ascii="Century Gothic" w:hAnsi="Century Gothic" w:cs="Arial"/>
           <w:sz w:val="22"/>
         </w:rPr>
-        <w:t xml:space="preserve">Scansione del titolo con applicata la marca da bollo, opportunamente annullata (scaricare l’apposito modulo alla seguente pagina: </w:t>
+        <w:t>Si trasmette in allegato il Provvedimento Finale, relativo alla pratica in oggetto.</w:t>
+      </w:r>
+    </w:p>
+    <w:p>
+      <w:pPr>
+        <w:jc w:val="both"/>
+        <w:rPr>
+          <w:rFonts w:ascii="Century Gothic" w:hAnsi="Century Gothic" w:cs="Arial"/>
+          <w:sz w:val="22"/>
+        </w:rPr>
+      </w:pPr>
+      <w:r>
+        <w:rPr>
+          <w:rFonts w:ascii="Century Gothic" w:hAnsi="Century Gothic" w:cs="Arial"/>
+          <w:sz w:val="22"/>
+        </w:rPr>
+        <w:t xml:space="preserve">Al fine del perfezionamento dell'autorizzazione stessa si richiede il pagamento dei </w:t>
+      </w:r>
+      <w:r>
+        <w:rPr>
+          <w:rFonts w:ascii="Century Gothic" w:hAnsi="Century Gothic" w:cs="Arial"/>
+          <w:b/>
+          <w:sz w:val="22"/>
+          <w:u w:val="single"/>
+        </w:rPr>
+        <w:t>Diritti di Segreteria</w:t>
+      </w:r>
+      <w:r>
+        <w:rPr>
+          <w:rFonts w:ascii="Century Gothic" w:hAnsi="Century Gothic" w:cs="Arial"/>
+          <w:sz w:val="22"/>
+        </w:rPr>
+        <w:t xml:space="preserve"> pari </w:t>
+      </w:r>
+      <w:r>
+        <w:rPr>
+          <w:rFonts w:ascii="Century Gothic" w:hAnsi="Century Gothic" w:cs="Arial"/>
+          <w:sz w:val="22"/>
+        </w:rPr>
+        <w:t xml:space="preserve">ad </w:t>
+      </w:r>
+      <w:r>
+        <w:rPr>
+          <w:rFonts w:ascii="Century Gothic" w:hAnsi="Century Gothic" w:cs="Arial"/>
+          <w:b/>
+          <w:sz w:val="22"/>
+          <w:highlight w:val="yellow"/>
+          <w:u w:val="single"/>
+        </w:rPr>
+        <w:t>€ ________.</w:t>
+      </w:r>
+    </w:p>
+    <w:p>
+      <w:pPr>
+        <w:ind w:firstLine="708"/>
+        <w:jc w:val="both"/>
+        <w:rPr>
+          <w:rFonts w:ascii="Century Gothic" w:hAnsi="Century Gothic" w:cs="Arial"/>
+          <w:sz w:val="22"/>
+        </w:rPr>
+      </w:pPr>
+    </w:p>
+    <w:p>
+      <w:pPr>
+        <w:jc w:val="both"/>
+        <w:rPr>
+          <w:rFonts w:ascii="Century Gothic" w:hAnsi="Century Gothic" w:cs="Arial"/>
+          <w:color w:val="FF0000"/>
+          <w:sz w:val="22"/>
+        </w:rPr>
+      </w:pPr>
+      <w:r>
+        <w:rPr>
+          <w:rFonts w:ascii="Century Gothic" w:hAnsi="Century Gothic" w:cs="Arial"/>
+          <w:color w:val="FF0000"/>
+          <w:sz w:val="22"/>
+        </w:rPr>
+        <w:t xml:space="preserve">Si comunica che, ai sensi dell'art. 11 del D.P.R. n. 31/2017, è stata rilasciata </w:t>
+      </w:r>
+      <w:r>
+        <w:rPr>
+          <w:rFonts w:ascii="Century Gothic" w:hAnsi="Century Gothic" w:cs="Arial"/>
+          <w:b/>
+          <w:color w:val="FF0000"/>
+          <w:sz w:val="22"/>
+        </w:rPr>
+        <w:t>l'Autorizzazione Paesaggistica</w:t>
+      </w:r>
+      <w:r>
+        <w:rPr>
+          <w:rFonts w:ascii="Century Gothic" w:hAnsi="Century Gothic" w:cs="Arial"/>
+          <w:color w:val="FF0000"/>
+          <w:sz w:val="22"/>
+        </w:rPr>
+        <w:t xml:space="preserve"> (che si allega). Detta autorizzazione avrà validità previo adempimento degli obblighi previsti dalle Leggi vigenti (versamento dei </w:t>
+      </w:r>
+      <w:r>
+        <w:rPr>
+          <w:rFonts w:ascii="Century Gothic" w:hAnsi="Century Gothic" w:cs="Arial"/>
+          <w:b/>
+          <w:color w:val="FF0000"/>
+          <w:sz w:val="22"/>
+          <w:u w:val="single"/>
+        </w:rPr>
+        <w:t>Diritti di Segreteria dell'importo di € 52,00</w:t>
+      </w:r>
+      <w:r>
+        <w:rPr>
+          <w:rFonts w:ascii="Century Gothic" w:hAnsi="Century Gothic" w:cs="Arial"/>
+          <w:color w:val="FF0000"/>
+          <w:sz w:val="22"/>
+        </w:rPr>
+        <w:t>).</w:t>
+      </w:r>
+    </w:p>
+    <w:p>
+      <w:pPr>
+        <w:spacing w:before="120" w:after="120"/>
+        <w:jc w:val="both"/>
+        <w:rPr>
+          <w:rFonts w:ascii="Century Gothic" w:hAnsi="Century Gothic" w:cs="Arial"/>
+          <w:sz w:val="22"/>
+        </w:rPr>
+      </w:pPr>
+      <w:r>
+        <w:rPr>
+          <w:rFonts w:ascii="Century Gothic" w:hAnsi="Century Gothic" w:cs="Arial"/>
+          <w:sz w:val="22"/>
+          <w:szCs w:val="22"/>
+        </w:rPr>
+        <w:t xml:space="preserve">Al Provvedimento finale sopra citato dovrà essere allegata una </w:t>
+      </w:r>
+      <w:r>
+        <w:rPr>
+          <w:rFonts w:ascii="Century Gothic" w:hAnsi="Century Gothic" w:cs="Arial"/>
+          <w:b/>
+          <w:sz w:val="22"/>
+          <w:szCs w:val="22"/>
+          <w:u w:val="single"/>
+        </w:rPr>
+        <w:t>marca da bollo di € 16,00</w:t>
+      </w:r>
+      <w:r>
+        <w:rPr>
+          <w:rFonts w:ascii="Century Gothic" w:hAnsi="Century Gothic" w:cs="Arial"/>
+          <w:sz w:val="22"/>
+          <w:szCs w:val="22"/>
+        </w:rPr>
+        <w:t xml:space="preserve">, da annullare scaricando l'apposito modulo alla seguente pagina: </w:t>
       </w:r>
       <w:hyperlink r:id="rId9" w:history="1">
         <w:r>
           <w:rPr>
             <w:rStyle w:val="Collegamentoipertestuale"/>
-            <w:rFonts w:ascii="Century Gothic" w:hAnsi="Century Gothic" w:cs="Arial"/>
+            <w:rFonts w:ascii="Century Gothic" w:hAnsi="Century Gothic"/>
             <w:sz w:val="22"/>
+            <w:szCs w:val="22"/>
           </w:rPr>
           <w:t>https://trasparenza.comunedisanremo.it/archiviofile/sanremo/utente2923/archivio_file/dich_per_marca_da_bollo.pdf</w:t>
         </w:r>
@@ -868,8 +923,99 @@
         <w:rPr>
           <w:rFonts w:ascii="Century Gothic" w:hAnsi="Century Gothic" w:cs="Arial"/>
           <w:sz w:val="22"/>
-        </w:rPr>
-        <w:t>) e copia del pagamento dovranno essere trasmessi - a mezzo PEC - allo S.U.A.P. (</w:t>
+          <w:szCs w:val="22"/>
+        </w:rPr>
+        <w:t xml:space="preserve">). La </w:t>
+      </w:r>
+      <w:r>
+        <w:rPr>
+          <w:rFonts w:ascii="Century Gothic" w:hAnsi="Century Gothic" w:cs="Arial"/>
+          <w:sz w:val="22"/>
+          <w:szCs w:val="22"/>
+          <w:u w:val="single"/>
+        </w:rPr>
+        <w:t>marca da bollo</w:t>
+      </w:r>
+      <w:r>
+        <w:rPr>
+          <w:rFonts w:ascii="Century Gothic" w:hAnsi="Century Gothic" w:cs="Arial"/>
+          <w:sz w:val="22"/>
+          <w:szCs w:val="22"/>
+        </w:rPr>
+        <w:t xml:space="preserve"> dovrà essere </w:t>
+      </w:r>
+      <w:r>
+        <w:rPr>
+          <w:rFonts w:ascii="Century Gothic" w:hAnsi="Century Gothic" w:cs="Arial"/>
+          <w:sz w:val="22"/>
+        </w:rPr>
+        <w:t xml:space="preserve">emessa </w:t>
+      </w:r>
+      <w:r>
+        <w:rPr>
+          <w:rFonts w:ascii="Century Gothic" w:hAnsi="Century Gothic" w:cs="Arial"/>
+          <w:sz w:val="22"/>
+          <w:u w:val="single"/>
+        </w:rPr>
+        <w:t>in data antecedentemente la data di rilascio</w:t>
+      </w:r>
+      <w:r>
+        <w:rPr>
+          <w:rFonts w:ascii="Century Gothic" w:hAnsi="Century Gothic" w:cs="Arial"/>
+          <w:sz w:val="22"/>
+        </w:rPr>
+        <w:t xml:space="preserve"> del Provvedimento finale. In difetto l’imposta dovuta potrà essere </w:t>
+      </w:r>
+      <w:r>
+        <w:rPr>
+          <w:rFonts w:ascii="Century Gothic" w:hAnsi="Century Gothic" w:cs="Arial"/>
+          <w:b/>
+          <w:sz w:val="22"/>
+        </w:rPr>
+        <w:t>regolarizzata</w:t>
+      </w:r>
+      <w:r>
+        <w:rPr>
+          <w:rFonts w:ascii="Century Gothic" w:hAnsi="Century Gothic" w:cs="Arial"/>
+          <w:sz w:val="22"/>
+        </w:rPr>
+        <w:t xml:space="preserve"> con applicazione una ulteriore </w:t>
+      </w:r>
+      <w:r>
+        <w:rPr>
+          <w:rFonts w:ascii="Century Gothic" w:hAnsi="Century Gothic" w:cs="Arial"/>
+          <w:b/>
+          <w:sz w:val="22"/>
+        </w:rPr>
+        <w:t>marca da bollo – a titolo di sanzione - di importo pari ad e 2,00</w:t>
+      </w:r>
+      <w:r>
+        <w:rPr>
+          <w:rFonts w:ascii="Century Gothic" w:hAnsi="Century Gothic" w:cs="Arial"/>
+          <w:sz w:val="22"/>
+        </w:rPr>
+        <w:t xml:space="preserve"> (totale n.° 1 marca da bollo di € 16,00 + n.° 1 marca da bollo di € 2,00).</w:t>
+      </w:r>
+    </w:p>
+    <w:p>
+      <w:pPr>
+        <w:spacing w:before="120" w:after="120"/>
+        <w:jc w:val="both"/>
+        <w:rPr>
+          <w:rFonts w:ascii="Century Gothic" w:hAnsi="Century Gothic" w:cs="Arial"/>
+          <w:sz w:val="22"/>
+          <w:szCs w:val="22"/>
+        </w:rPr>
+      </w:pPr>
+      <w:bookmarkStart w:id="0" w:name="_GoBack"/>
+      <w:bookmarkEnd w:id="0"/>
+      <w:r>
+        <w:rPr>
+          <w:rFonts w:ascii="Century Gothic" w:hAnsi="Century Gothic" w:cs="Arial"/>
+          <w:sz w:val="22"/>
+          <w:szCs w:val="22"/>
+        </w:rPr>
+        <w:t>Copia dei pagamenti e del succitato modulo dovranno essere trasmessi - a mezzo PEC - allo S.U.A.P. (</w:t>
       </w:r>
       <w:hyperlink r:id="rId10">
         <w:r>
@@ -877,6 +1023,7 @@
             <w:rStyle w:val="CollegamentoInternet"/>
             <w:rFonts w:ascii="Century Gothic" w:hAnsi="Century Gothic" w:cs="Arial"/>
             <w:sz w:val="22"/>
+            <w:szCs w:val="22"/>
           </w:rPr>
           <w:t>suap.comune.sanremo@legalmail.it</w:t>
         </w:r>
@@ -885,8 +1032,33 @@
         <w:rPr>
           <w:rFonts w:ascii="Century Gothic" w:hAnsi="Century Gothic" w:cs="Arial"/>
           <w:sz w:val="22"/>
-        </w:rPr>
-        <w:t>); si ricorda che il versamento richiesto dovrà essere effettuato con le seguenti modalità:</w:t>
+          <w:szCs w:val="22"/>
+        </w:rPr>
+        <w:t>); si ricorda che i versamenti richiesti dovranno</w:t>
+      </w:r>
+      <w:r>
+        <w:rPr>
+          <w:rFonts w:ascii="Century Gothic" w:hAnsi="Century Gothic" w:cs="Arial"/>
+          <w:sz w:val="22"/>
+          <w:szCs w:val="22"/>
+        </w:rPr>
+        <w:t xml:space="preserve"> essere effettuat</w:t>
+      </w:r>
+      <w:r>
+        <w:rPr>
+          <w:rFonts w:ascii="Century Gothic" w:hAnsi="Century Gothic" w:cs="Arial"/>
+          <w:sz w:val="22"/>
+          <w:szCs w:val="22"/>
+        </w:rPr>
+        <w:t>i</w:t>
+      </w:r>
+      <w:r>
+        <w:rPr>
+          <w:rFonts w:ascii="Century Gothic" w:hAnsi="Century Gothic" w:cs="Arial"/>
+          <w:sz w:val="22"/>
+          <w:szCs w:val="22"/>
+        </w:rPr>
+        <w:t xml:space="preserve"> con le seguenti modalità:</w:t>
       </w:r>
     </w:p>
     <w:p>
@@ -934,6 +1106,7 @@
           <w:i/>
           <w:sz w:val="22"/>
         </w:rPr>
+        <w:lastRenderedPageBreak/>
         <w:t>C/C postale intestato a Tesoreria Comune di Saremo n. 13515184</w:t>
       </w:r>
     </w:p>
@@ -1097,52 +1270,6 @@
           <w:sz w:val="22"/>
         </w:rPr>
         <w:t xml:space="preserve">Sanremo, </w:t>
-      </w:r>
-      <w:r>
-        <w:rPr>
-          <w:rFonts w:ascii="Century Gothic" w:hAnsi="Century Gothic" w:cs="Arial"/>
-          <w:i/>
-          <w:sz w:val="22"/>
-          <w:szCs w:val="22"/>
-        </w:rPr>
-        <w:fldChar w:fldCharType="begin"/>
-      </w:r>
-      <w:r>
-        <w:rPr>
-          <w:rFonts w:ascii="Century Gothic" w:hAnsi="Century Gothic" w:cs="Arial"/>
-          <w:i/>
-          <w:sz w:val="22"/>
-          <w:szCs w:val="22"/>
-        </w:rPr>
-        <w:instrText xml:space="preserve"> TIME \@ "d MMMM yyyy" </w:instrText>
-      </w:r>
-      <w:r>
-        <w:rPr>
-          <w:rFonts w:ascii="Century Gothic" w:hAnsi="Century Gothic" w:cs="Arial"/>
-          <w:i/>
-          <w:sz w:val="22"/>
-          <w:szCs w:val="22"/>
-        </w:rPr>
-        <w:fldChar w:fldCharType="separate"/>
-      </w:r>
-      <w:r>
-        <w:rPr>
-          <w:rFonts w:ascii="Century Gothic" w:hAnsi="Century Gothic" w:cs="Arial"/>
-          <w:i/>
-          <w:noProof/>
-          <w:sz w:val="22"/>
-          <w:szCs w:val="22"/>
-        </w:rPr>
-        <w:t>2 novembre 2017</w:t>
-      </w:r>
-      <w:r>
-        <w:rPr>
-          <w:rFonts w:ascii="Century Gothic" w:hAnsi="Century Gothic" w:cs="Arial"/>
-          <w:i/>
-          <w:sz w:val="22"/>
-          <w:szCs w:val="22"/>
-        </w:rPr>
-        <w:fldChar w:fldCharType="end"/>
       </w:r>
     </w:p>
     <w:tbl>
@@ -1256,8 +1383,6 @@
                 <w:sz w:val="22"/>
               </w:rPr>
             </w:pPr>
-            <w:bookmarkStart w:id="0" w:name="_GoBack"/>
-            <w:bookmarkEnd w:id="0"/>
           </w:p>
         </w:tc>
         <w:tc>
@@ -1338,7 +1463,7 @@
     <w:sectPr>
       <w:headerReference w:type="default" r:id="rId11"/>
       <w:pgSz w:w="11906" w:h="16838"/>
-      <w:pgMar w:top="777" w:right="1134" w:bottom="709" w:left="1134" w:header="720" w:footer="0" w:gutter="0"/>
+      <w:pgMar w:top="777" w:right="1134" w:bottom="1560" w:left="1134" w:header="720" w:footer="0" w:gutter="0"/>
       <w:cols w:space="720"/>
       <w:formProt w:val="0"/>
       <w:docGrid w:linePitch="248" w:charSpace="2047"/>
@@ -1400,7 +1525,7 @@
         <w:lang w:eastAsia="it-IT"/>
       </w:rPr>
       <w:drawing>
-        <wp:anchor distT="0" distB="3810" distL="114935" distR="120650" simplePos="0" relativeHeight="251658240" behindDoc="1" locked="0" layoutInCell="1" allowOverlap="1" wp14:anchorId="702791DB" wp14:editId="391380A3">
+        <wp:anchor distT="0" distB="3810" distL="114935" distR="120650" simplePos="0" relativeHeight="251658240" behindDoc="1" locked="0" layoutInCell="1" allowOverlap="1" wp14:anchorId="2DEB9FBC" wp14:editId="435BBF18">
           <wp:simplePos x="0" y="0"/>
           <wp:positionH relativeFrom="column">
             <wp:posOffset>2190750</wp:posOffset>
@@ -1533,6 +1658,36 @@
       <w:pStyle w:val="Intestazione"/>
       <w:jc w:val="center"/>
       <w:rPr>
+        <w:rFonts w:ascii="Arial" w:hAnsi="Arial" w:cs="Arial"/>
+        <w:b/>
+        <w:i/>
+        <w:color w:val="0000FF"/>
+      </w:rPr>
+    </w:pPr>
+    <w:r>
+      <w:rPr>
+        <w:rFonts w:ascii="Arial" w:hAnsi="Arial" w:cs="Arial"/>
+        <w:b/>
+        <w:i/>
+        <w:color w:val="0000FF"/>
+      </w:rPr>
+      <w:t>Corso Cavallotti, 59 – 18038 Sanremo (IM) - Tel. 0184 580.3</w:t>
+    </w:r>
+    <w:r>
+      <w:rPr>
+        <w:rFonts w:ascii="Arial" w:hAnsi="Arial" w:cs="Arial"/>
+        <w:b/>
+        <w:i/>
+        <w:color w:val="0000FF"/>
+      </w:rPr>
+      <w:t>20-326</w:t>
+    </w:r>
+  </w:p>
+  <w:p>
+    <w:pPr>
+      <w:pStyle w:val="Intestazione"/>
+      <w:jc w:val="center"/>
+      <w:rPr>
         <w:rStyle w:val="CollegamentoInternet"/>
         <w:rFonts w:ascii="Arial" w:hAnsi="Arial" w:cs="Arial"/>
         <w:b/>
@@ -1546,7 +1701,7 @@
         <w:i/>
         <w:color w:val="0000FF"/>
       </w:rPr>
-      <w:t xml:space="preserve">Corso Cavallotti, 59 – 18038 Sanremo (IM) - Tel. 0184 580.339 - PEC : </w:t>
+      <w:t xml:space="preserve">PEC : </w:t>
     </w:r>
     <w:hyperlink r:id="rId2">
       <w:r>
@@ -2528,7 +2683,6 @@
     <w:name w:val="Hyperlink"/>
     <w:basedOn w:val="Carpredefinitoparagrafo"/>
     <w:uiPriority w:val="99"/>
-    <w:semiHidden/>
     <w:unhideWhenUsed/>
     <w:rsid w:val="007711FA"/>
     <w:rPr>
@@ -3244,7 +3398,6 @@
     <w:name w:val="Hyperlink"/>
     <w:basedOn w:val="Carpredefinitoparagrafo"/>
     <w:uiPriority w:val="99"/>
-    <w:semiHidden/>
     <w:unhideWhenUsed/>
     <w:rsid w:val="007711FA"/>
     <w:rPr>

--- a/praticaweb/modelli/SUAP_TRASMISSIONE PROVVEDIMENTO FINALE.docx
+++ b/praticaweb/modelli/SUAP_TRASMISSIONE PROVVEDIMENTO FINALE.docx
@@ -844,15 +844,41 @@
           <w:color w:val="FF0000"/>
           <w:sz w:val="22"/>
         </w:rPr>
-        <w:t>l'Autorizzazione Paesaggistica</w:t>
-      </w:r>
-      <w:r>
-        <w:rPr>
-          <w:rFonts w:ascii="Century Gothic" w:hAnsi="Century Gothic" w:cs="Arial"/>
+        <w:t xml:space="preserve">l'Autorizzazione </w:t>
+      </w:r>
+      <w:r>
+        <w:rPr>
+          <w:rFonts w:ascii="Century Gothic" w:hAnsi="Century Gothic" w:cs="Arial"/>
+          <w:b/>
           <w:color w:val="FF0000"/>
           <w:sz w:val="22"/>
         </w:rPr>
-        <w:t xml:space="preserve"> (che si allega). Detta autorizzazione avrà validità previo adempimento degli obblighi previsti dalle Leggi vigenti (versamento dei </w:t>
+        <w:t xml:space="preserve">Paesaggistica </w:t>
+      </w:r>
+      <w:r>
+        <w:rPr>
+          <w:rFonts w:ascii="Century Gothic" w:hAnsi="Century Gothic" w:cs="Arial"/>
+          <w:b/>
+          <w:color w:val="FF0000"/>
+          <w:sz w:val="22"/>
+        </w:rPr>
+        <w:t>n.° ________</w:t>
+      </w:r>
+      <w:r>
+        <w:rPr>
+          <w:rFonts w:ascii="Century Gothic" w:hAnsi="Century Gothic" w:cs="Arial"/>
+          <w:color w:val="FF0000"/>
+          <w:sz w:val="22"/>
+        </w:rPr>
+        <w:t xml:space="preserve"> del ________ </w:t>
+      </w:r>
+      <w:r>
+        <w:rPr>
+          <w:rFonts w:ascii="Century Gothic" w:hAnsi="Century Gothic" w:cs="Arial"/>
+          <w:color w:val="FF0000"/>
+          <w:sz w:val="22"/>
+        </w:rPr>
+        <w:t xml:space="preserve">(che si allega). Detta autorizzazione avrà validità previo adempimento degli obblighi previsti dalle Leggi vigenti (versamento dei </w:t>
       </w:r>
       <w:r>
         <w:rPr>
@@ -987,7 +1013,23 @@
           <w:b/>
           <w:sz w:val="22"/>
         </w:rPr>
-        <w:t>marca da bollo – a titolo di sanzione - di importo pari ad e 2,00</w:t>
+        <w:t xml:space="preserve">marca da bollo – a titolo di sanzione - di importo pari ad </w:t>
+      </w:r>
+      <w:r>
+        <w:rPr>
+          <w:rFonts w:ascii="Century Gothic" w:hAnsi="Century Gothic" w:cs="Arial"/>
+          <w:b/>
+          <w:sz w:val="22"/>
+        </w:rPr>
+        <w:t>€</w:t>
+      </w:r>
+      <w:r>
+        <w:rPr>
+          <w:rFonts w:ascii="Century Gothic" w:hAnsi="Century Gothic" w:cs="Arial"/>
+          <w:b/>
+          <w:sz w:val="22"/>
+        </w:rPr>
+        <w:t xml:space="preserve"> 2,00</w:t>
       </w:r>
       <w:r>
         <w:rPr>
@@ -1007,8 +1049,6 @@
           <w:szCs w:val="22"/>
         </w:rPr>
       </w:pPr>
-      <w:bookmarkStart w:id="0" w:name="_GoBack"/>
-      <w:bookmarkEnd w:id="0"/>
       <w:r>
         <w:rPr>
           <w:rFonts w:ascii="Century Gothic" w:hAnsi="Century Gothic" w:cs="Arial"/>
@@ -1383,6 +1423,8 @@
                 <w:sz w:val="22"/>
               </w:rPr>
             </w:pPr>
+            <w:bookmarkStart w:id="0" w:name="_GoBack"/>
+            <w:bookmarkEnd w:id="0"/>
           </w:p>
         </w:tc>
         <w:tc>
@@ -1444,17 +1486,93 @@
             <w:pPr>
               <w:jc w:val="center"/>
               <w:rPr>
-                <w:rFonts w:ascii="Century Gothic" w:hAnsi="Century Gothic" w:cs="Arial"/>
+                <w:rFonts w:ascii="Century Gothic" w:hAnsi="Century Gothic"/>
+                <w:sz w:val="10"/>
+              </w:rPr>
+            </w:pPr>
+          </w:p>
+          <w:p>
+            <w:pPr>
+              <w:jc w:val="center"/>
+              <w:rPr>
+                <w:rFonts w:ascii="Arial" w:hAnsi="Arial" w:cs="Arial"/>
                 <w:i/>
+                <w:sz w:val="16"/>
+                <w:szCs w:val="16"/>
               </w:rPr>
             </w:pPr>
             <w:r>
               <w:rPr>
-                <w:rFonts w:ascii="Century Gothic" w:hAnsi="Century Gothic" w:cs="Arial"/>
+                <w:rFonts w:ascii="Arial" w:hAnsi="Arial" w:cs="Arial"/>
                 <w:i/>
-              </w:rPr>
-              <w:t>(Documento firmato digitalmente)</w:t>
+                <w:sz w:val="16"/>
+                <w:szCs w:val="16"/>
+              </w:rPr>
+              <w:t>(Documento informatico firmato digitalmente ai sensi del</w:t>
             </w:r>
+          </w:p>
+          <w:p>
+            <w:pPr>
+              <w:jc w:val="center"/>
+            </w:pPr>
+            <w:r>
+              <w:rPr>
+                <w:rFonts w:ascii="Arial" w:hAnsi="Arial" w:cs="Arial"/>
+                <w:i/>
+                <w:sz w:val="16"/>
+                <w:szCs w:val="16"/>
+              </w:rPr>
+              <w:t xml:space="preserve">D.P.R. 445/2000 e </w:t>
+            </w:r>
+            <w:proofErr w:type="spellStart"/>
+            <w:r>
+              <w:rPr>
+                <w:rFonts w:ascii="Arial" w:hAnsi="Arial" w:cs="Arial"/>
+                <w:i/>
+                <w:sz w:val="16"/>
+                <w:szCs w:val="16"/>
+              </w:rPr>
+              <w:t>s.m.i.</w:t>
+            </w:r>
+            <w:proofErr w:type="spellEnd"/>
+            <w:r>
+              <w:rPr>
+                <w:rFonts w:ascii="Arial" w:hAnsi="Arial" w:cs="Arial"/>
+                <w:i/>
+                <w:sz w:val="16"/>
+                <w:szCs w:val="16"/>
+              </w:rPr>
+              <w:t xml:space="preserve"> e del </w:t>
+            </w:r>
+            <w:proofErr w:type="spellStart"/>
+            <w:r>
+              <w:rPr>
+                <w:rFonts w:ascii="Arial" w:hAnsi="Arial" w:cs="Arial"/>
+                <w:i/>
+                <w:sz w:val="16"/>
+                <w:szCs w:val="16"/>
+              </w:rPr>
+              <w:t>D.Lgs.</w:t>
+            </w:r>
+            <w:proofErr w:type="spellEnd"/>
+            <w:r>
+              <w:rPr>
+                <w:rFonts w:ascii="Arial" w:hAnsi="Arial" w:cs="Arial"/>
+                <w:i/>
+                <w:sz w:val="16"/>
+                <w:szCs w:val="16"/>
+              </w:rPr>
+              <w:t xml:space="preserve"> 82/2005 e norme collegate)</w:t>
+            </w:r>
+          </w:p>
+          <w:p>
+            <w:pPr>
+              <w:jc w:val="center"/>
+              <w:rPr>
+                <w:rFonts w:ascii="Century Gothic" w:hAnsi="Century Gothic" w:cs="Arial"/>
+                <w:i/>
+              </w:rPr>
+            </w:pPr>
           </w:p>
         </w:tc>
       </w:tr>
